--- a/Individuell uppgift/Individuell uppgift.docx
+++ b/Individuell uppgift/Individuell uppgift.docx
@@ -893,7 +893,6 @@
               <w:top w:val="single" w:sz="6" w:space="0" w:color="DEE2E6"/>
             </w:tcBorders>
             <w:shd w:val="clear" w:color="auto" w:fill="auto"/>
-            <w:hideMark/>
           </w:tcPr>
           <w:p>
             <w:pPr>
@@ -903,13 +902,6 @@
                 <w:bCs/>
               </w:rPr>
             </w:pPr>
-            <w:r>
-              <w:rPr>
-                <w:b/>
-                <w:bCs/>
-              </w:rPr>
-              <w:t>Återstående tid</w:t>
-            </w:r>
           </w:p>
         </w:tc>
         <w:tc>
@@ -919,13 +911,8 @@
               <w:top w:val="single" w:sz="6" w:space="0" w:color="DEE2E6"/>
             </w:tcBorders>
             <w:shd w:val="clear" w:color="auto" w:fill="auto"/>
-            <w:hideMark/>
           </w:tcPr>
-          <w:p>
-            <w:r>
-              <w:t>6 dagar 8 timmar</w:t>
-            </w:r>
-          </w:p>
+          <w:p/>
         </w:tc>
       </w:tr>
       <w:tr>
